--- a/CEO/미팅다이어리/4 주차.docx
+++ b/CEO/미팅다이어리/4 주차.docx
@@ -32,8 +32,6 @@
         </w:rPr>
         <w:t>주차</w:t>
       </w:r>
-      <w:bookmarkStart w:id="0" w:name="_GoBack"/>
-      <w:bookmarkEnd w:id="0"/>
     </w:p>
     <w:p>
       <w:pPr>
@@ -44,7 +42,7 @@
         <w:spacing w:after="0" w:line="240" w:lineRule="auto"/>
         <w:jc w:val="left"/>
         <w:rPr>
-          <w:rFonts w:ascii="맑은 고딕" w:eastAsia="맑은 고딕" w:hAnsi="맑은 고딕" w:cs="함초롬바탕" w:hint="eastAsia"/>
+          <w:rFonts w:ascii="맑은 고딕" w:eastAsia="맑은 고딕" w:hAnsi="맑은 고딕" w:cs="함초롬바탕"/>
           <w:kern w:val="0"/>
           <w:sz w:val="22"/>
         </w:rPr>
@@ -67,7 +65,7 @@
         <w:spacing w:after="0" w:line="240" w:lineRule="auto"/>
         <w:jc w:val="left"/>
         <w:rPr>
-          <w:rFonts w:ascii="맑은 고딕" w:eastAsia="맑은 고딕" w:hAnsi="맑은 고딕" w:cs="함초롬바탕" w:hint="eastAsia"/>
+          <w:rFonts w:ascii="맑은 고딕" w:eastAsia="맑은 고딕" w:hAnsi="맑은 고딕" w:cs="함초롬바탕"/>
           <w:kern w:val="0"/>
           <w:sz w:val="22"/>
         </w:rPr>
@@ -90,7 +88,7 @@
         <w:spacing w:after="0" w:line="240" w:lineRule="auto"/>
         <w:jc w:val="left"/>
         <w:rPr>
-          <w:rFonts w:ascii="맑은 고딕" w:eastAsia="맑은 고딕" w:hAnsi="맑은 고딕" w:cs="함초롬바탕" w:hint="eastAsia"/>
+          <w:rFonts w:ascii="맑은 고딕" w:eastAsia="맑은 고딕" w:hAnsi="맑은 고딕" w:cs="함초롬바탕"/>
           <w:kern w:val="0"/>
           <w:sz w:val="22"/>
         </w:rPr>
@@ -113,20 +111,778 @@
         <w:spacing w:after="0" w:line="240" w:lineRule="auto"/>
         <w:jc w:val="left"/>
         <w:rPr>
+          <w:rFonts w:ascii="맑은 고딕" w:eastAsia="맑은 고딕" w:hAnsi="맑은 고딕" w:cs="함초롬바탕"/>
+          <w:kern w:val="0"/>
+          <w:sz w:val="22"/>
+        </w:rPr>
+      </w:pPr>
+      <w:r>
+        <w:rPr>
           <w:rFonts w:ascii="맑은 고딕" w:eastAsia="맑은 고딕" w:hAnsi="맑은 고딕" w:cs="함초롬바탕" w:hint="eastAsia"/>
           <w:kern w:val="0"/>
           <w:sz w:val="22"/>
         </w:rPr>
-      </w:pPr>
-      <w:r>
-        <w:rPr>
-          <w:rFonts w:ascii="맑은 고딕" w:eastAsia="맑은 고딕" w:hAnsi="맑은 고딕" w:cs="함초롬바탕" w:hint="eastAsia"/>
-          <w:kern w:val="0"/>
-          <w:sz w:val="22"/>
-        </w:rPr>
-        <w:t>1. Q&amp;A (준일)</w:t>
+        <w:t>Q&amp;A (준일)</w:t>
       </w:r>
     </w:p>
+    <w:tbl>
+      <w:tblPr>
+        <w:tblStyle w:val="a5"/>
+        <w:tblW w:w="0" w:type="auto"/>
+        <w:jc w:val="center"/>
+        <w:tblLook w:val="04A0" w:firstRow="1" w:lastRow="0" w:firstColumn="1" w:lastColumn="0" w:noHBand="0" w:noVBand="1"/>
+      </w:tblPr>
+      <w:tblGrid>
+        <w:gridCol w:w="8897"/>
+      </w:tblGrid>
+      <w:tr>
+        <w:trPr>
+          <w:jc w:val="center"/>
+        </w:trPr>
+        <w:tc>
+          <w:tcPr>
+            <w:tcW w:w="8897" w:type="dxa"/>
+            <w:tcBorders>
+              <w:bottom w:val="dashed" w:sz="4" w:space="0" w:color="auto"/>
+            </w:tcBorders>
+          </w:tcPr>
+          <w:p>
+            <w:pPr>
+              <w:widowControl/>
+              <w:tabs>
+                <w:tab w:val="right" w:pos="8681"/>
+              </w:tabs>
+              <w:wordWrap/>
+              <w:autoSpaceDE/>
+              <w:autoSpaceDN/>
+              <w:jc w:val="left"/>
+              <w:rPr>
+                <w:rFonts w:ascii="맑은 고딕" w:eastAsia="맑은 고딕" w:hAnsi="맑은 고딕" w:cs="함초롬바탕" w:hint="eastAsia"/>
+                <w:kern w:val="0"/>
+                <w:sz w:val="22"/>
+              </w:rPr>
+            </w:pPr>
+            <w:r>
+              <w:rPr>
+                <w:rFonts w:ascii="맑은 고딕" w:eastAsia="맑은 고딕" w:hAnsi="맑은 고딕" w:cs="함초롬바탕"/>
+                <w:kern w:val="0"/>
+                <w:sz w:val="22"/>
+              </w:rPr>
+              <w:t xml:space="preserve">Q. </w:t>
+            </w:r>
+            <w:proofErr w:type="spellStart"/>
+            <w:r>
+              <w:rPr>
+                <w:rFonts w:ascii="맑은 고딕" w:eastAsia="맑은 고딕" w:hAnsi="맑은 고딕" w:cs="함초롬바탕" w:hint="eastAsia"/>
+                <w:kern w:val="0"/>
+                <w:sz w:val="22"/>
+              </w:rPr>
+              <w:t>카카오톡</w:t>
+            </w:r>
+            <w:r>
+              <w:rPr>
+                <w:rFonts w:ascii="맑은 고딕" w:eastAsia="맑은 고딕" w:hAnsi="맑은 고딕" w:cs="함초롬바탕" w:hint="eastAsia"/>
+                <w:kern w:val="0"/>
+                <w:sz w:val="22"/>
+              </w:rPr>
+              <w:t>이</w:t>
+            </w:r>
+            <w:proofErr w:type="spellEnd"/>
+            <w:r>
+              <w:rPr>
+                <w:rFonts w:ascii="맑은 고딕" w:eastAsia="맑은 고딕" w:hAnsi="맑은 고딕" w:cs="함초롬바탕" w:hint="eastAsia"/>
+                <w:kern w:val="0"/>
+                <w:sz w:val="22"/>
+              </w:rPr>
+              <w:t xml:space="preserve"> 있는데 굳이 이것을 사용할 필요가 있는가</w:t>
+            </w:r>
+            <w:r>
+              <w:rPr>
+                <w:rFonts w:ascii="맑은 고딕" w:eastAsia="맑은 고딕" w:hAnsi="맑은 고딕" w:cs="함초롬바탕"/>
+                <w:kern w:val="0"/>
+                <w:sz w:val="22"/>
+              </w:rPr>
+              <w:t>?</w:t>
+            </w:r>
+            <w:r>
+              <w:rPr>
+                <w:rFonts w:ascii="맑은 고딕" w:eastAsia="맑은 고딕" w:hAnsi="맑은 고딕" w:cs="함초롬바탕"/>
+                <w:kern w:val="0"/>
+                <w:sz w:val="22"/>
+              </w:rPr>
+              <w:tab/>
+            </w:r>
+          </w:p>
+        </w:tc>
+      </w:tr>
+      <w:tr>
+        <w:trPr>
+          <w:jc w:val="center"/>
+        </w:trPr>
+        <w:tc>
+          <w:tcPr>
+            <w:tcW w:w="8897" w:type="dxa"/>
+            <w:tcBorders>
+              <w:top w:val="dashed" w:sz="4" w:space="0" w:color="auto"/>
+              <w:bottom w:val="single" w:sz="4" w:space="0" w:color="auto"/>
+            </w:tcBorders>
+          </w:tcPr>
+          <w:p>
+            <w:pPr>
+              <w:widowControl/>
+              <w:wordWrap/>
+              <w:autoSpaceDE/>
+              <w:autoSpaceDN/>
+              <w:jc w:val="left"/>
+              <w:rPr>
+                <w:rFonts w:ascii="맑은 고딕" w:eastAsia="맑은 고딕" w:hAnsi="맑은 고딕" w:cs="함초롬바탕" w:hint="eastAsia"/>
+                <w:kern w:val="0"/>
+                <w:sz w:val="22"/>
+              </w:rPr>
+            </w:pPr>
+            <w:proofErr w:type="spellStart"/>
+            <w:r>
+              <w:rPr>
+                <w:rFonts w:ascii="맑은 고딕" w:eastAsia="맑은 고딕" w:hAnsi="맑은 고딕" w:cs="함초롬바탕" w:hint="eastAsia"/>
+                <w:kern w:val="0"/>
+                <w:sz w:val="22"/>
+              </w:rPr>
+              <w:t>카카오톡의</w:t>
+            </w:r>
+            <w:proofErr w:type="spellEnd"/>
+            <w:r>
+              <w:rPr>
+                <w:rFonts w:ascii="맑은 고딕" w:eastAsia="맑은 고딕" w:hAnsi="맑은 고딕" w:cs="함초롬바탕" w:hint="eastAsia"/>
+                <w:kern w:val="0"/>
+                <w:sz w:val="22"/>
+              </w:rPr>
+              <w:t xml:space="preserve"> 그룹채팅방은 대화 내용이 난잡하게 나열 되어 있고,</w:t>
+            </w:r>
+            <w:r>
+              <w:rPr>
+                <w:rFonts w:ascii="맑은 고딕" w:eastAsia="맑은 고딕" w:hAnsi="맑은 고딕" w:cs="함초롬바탕"/>
+                <w:kern w:val="0"/>
+                <w:sz w:val="22"/>
+              </w:rPr>
+              <w:t xml:space="preserve"> </w:t>
+            </w:r>
+            <w:r>
+              <w:rPr>
+                <w:rFonts w:ascii="맑은 고딕" w:eastAsia="맑은 고딕" w:hAnsi="맑은 고딕" w:cs="함초롬바탕" w:hint="eastAsia"/>
+                <w:kern w:val="0"/>
+                <w:sz w:val="22"/>
+              </w:rPr>
+              <w:t>내용을 다시 찾는 것이 어렵다.</w:t>
+            </w:r>
+            <w:r>
+              <w:rPr>
+                <w:rFonts w:ascii="맑은 고딕" w:eastAsia="맑은 고딕" w:hAnsi="맑은 고딕" w:cs="함초롬바탕"/>
+                <w:kern w:val="0"/>
+                <w:sz w:val="22"/>
+              </w:rPr>
+              <w:t xml:space="preserve"> </w:t>
+            </w:r>
+            <w:r>
+              <w:rPr>
+                <w:rFonts w:ascii="맑은 고딕" w:eastAsia="맑은 고딕" w:hAnsi="맑은 고딕" w:cs="함초롬바탕" w:hint="eastAsia"/>
+                <w:kern w:val="0"/>
+                <w:sz w:val="22"/>
+              </w:rPr>
+              <w:t>그래서 대화 내용을 재활용 하고자 하는 기능을 만들어 불편함을 해소하고자 한다.</w:t>
+            </w:r>
+          </w:p>
+        </w:tc>
+      </w:tr>
+      <w:tr>
+        <w:trPr>
+          <w:jc w:val="center"/>
+        </w:trPr>
+        <w:tc>
+          <w:tcPr>
+            <w:tcW w:w="8897" w:type="dxa"/>
+            <w:tcBorders>
+              <w:top w:val="single" w:sz="4" w:space="0" w:color="auto"/>
+              <w:bottom w:val="dashed" w:sz="4" w:space="0" w:color="auto"/>
+            </w:tcBorders>
+          </w:tcPr>
+          <w:p>
+            <w:pPr>
+              <w:widowControl/>
+              <w:wordWrap/>
+              <w:autoSpaceDE/>
+              <w:autoSpaceDN/>
+              <w:jc w:val="left"/>
+              <w:rPr>
+                <w:rFonts w:ascii="맑은 고딕" w:eastAsia="맑은 고딕" w:hAnsi="맑은 고딕" w:cs="함초롬바탕" w:hint="eastAsia"/>
+                <w:kern w:val="0"/>
+                <w:sz w:val="22"/>
+              </w:rPr>
+            </w:pPr>
+            <w:r>
+              <w:rPr>
+                <w:rFonts w:ascii="맑은 고딕" w:eastAsia="맑은 고딕" w:hAnsi="맑은 고딕" w:cs="함초롬바탕"/>
+                <w:kern w:val="0"/>
+                <w:sz w:val="22"/>
+              </w:rPr>
+              <w:t xml:space="preserve">Q. </w:t>
+            </w:r>
+            <w:proofErr w:type="spellStart"/>
+            <w:r>
+              <w:rPr>
+                <w:rFonts w:ascii="맑은 고딕" w:eastAsia="맑은 고딕" w:hAnsi="맑은 고딕" w:cs="함초롬바탕" w:hint="eastAsia"/>
+                <w:kern w:val="0"/>
+                <w:sz w:val="22"/>
+              </w:rPr>
+              <w:t>카카오톡과</w:t>
+            </w:r>
+            <w:proofErr w:type="spellEnd"/>
+            <w:r>
+              <w:rPr>
+                <w:rFonts w:ascii="맑은 고딕" w:eastAsia="맑은 고딕" w:hAnsi="맑은 고딕" w:cs="함초롬바탕" w:hint="eastAsia"/>
+                <w:kern w:val="0"/>
+                <w:sz w:val="22"/>
+              </w:rPr>
+              <w:t xml:space="preserve"> 독립적인가?</w:t>
+            </w:r>
+          </w:p>
+        </w:tc>
+      </w:tr>
+      <w:tr>
+        <w:trPr>
+          <w:jc w:val="center"/>
+        </w:trPr>
+        <w:tc>
+          <w:tcPr>
+            <w:tcW w:w="8897" w:type="dxa"/>
+            <w:tcBorders>
+              <w:top w:val="dashed" w:sz="4" w:space="0" w:color="auto"/>
+              <w:bottom w:val="single" w:sz="4" w:space="0" w:color="auto"/>
+            </w:tcBorders>
+          </w:tcPr>
+          <w:p>
+            <w:pPr>
+              <w:widowControl/>
+              <w:wordWrap/>
+              <w:autoSpaceDE/>
+              <w:autoSpaceDN/>
+              <w:jc w:val="left"/>
+              <w:rPr>
+                <w:rFonts w:ascii="맑은 고딕" w:eastAsia="맑은 고딕" w:hAnsi="맑은 고딕" w:cs="함초롬바탕" w:hint="eastAsia"/>
+                <w:kern w:val="0"/>
+                <w:sz w:val="22"/>
+              </w:rPr>
+            </w:pPr>
+            <w:proofErr w:type="spellStart"/>
+            <w:r>
+              <w:rPr>
+                <w:rFonts w:ascii="맑은 고딕" w:eastAsia="맑은 고딕" w:hAnsi="맑은 고딕" w:cs="함초롬바탕" w:hint="eastAsia"/>
+                <w:kern w:val="0"/>
+                <w:sz w:val="22"/>
+              </w:rPr>
+              <w:t>카카오톡과</w:t>
+            </w:r>
+            <w:proofErr w:type="spellEnd"/>
+            <w:r>
+              <w:rPr>
+                <w:rFonts w:ascii="맑은 고딕" w:eastAsia="맑은 고딕" w:hAnsi="맑은 고딕" w:cs="함초롬바탕"/>
+                <w:kern w:val="0"/>
+                <w:sz w:val="22"/>
+              </w:rPr>
+              <w:t xml:space="preserve"> </w:t>
+            </w:r>
+            <w:r>
+              <w:rPr>
+                <w:rFonts w:ascii="맑은 고딕" w:eastAsia="맑은 고딕" w:hAnsi="맑은 고딕" w:cs="함초롬바탕" w:hint="eastAsia"/>
+                <w:kern w:val="0"/>
+                <w:sz w:val="22"/>
+              </w:rPr>
+              <w:t>연동할 수 있다면,</w:t>
+            </w:r>
+            <w:r>
+              <w:rPr>
+                <w:rFonts w:ascii="맑은 고딕" w:eastAsia="맑은 고딕" w:hAnsi="맑은 고딕" w:cs="함초롬바탕"/>
+                <w:kern w:val="0"/>
+                <w:sz w:val="22"/>
+              </w:rPr>
+              <w:t xml:space="preserve"> </w:t>
+            </w:r>
+            <w:r>
+              <w:rPr>
+                <w:rFonts w:ascii="맑은 고딕" w:eastAsia="맑은 고딕" w:hAnsi="맑은 고딕" w:cs="함초롬바탕" w:hint="eastAsia"/>
+                <w:kern w:val="0"/>
+                <w:sz w:val="22"/>
+              </w:rPr>
+              <w:t xml:space="preserve">벌써 </w:t>
+            </w:r>
+            <w:proofErr w:type="spellStart"/>
+            <w:r>
+              <w:rPr>
+                <w:rFonts w:ascii="맑은 고딕" w:eastAsia="맑은 고딕" w:hAnsi="맑은 고딕" w:cs="함초롬바탕" w:hint="eastAsia"/>
+                <w:kern w:val="0"/>
+                <w:sz w:val="22"/>
+              </w:rPr>
+              <w:t>부터</w:t>
+            </w:r>
+            <w:proofErr w:type="spellEnd"/>
+            <w:r>
+              <w:rPr>
+                <w:rFonts w:ascii="맑은 고딕" w:eastAsia="맑은 고딕" w:hAnsi="맑은 고딕" w:cs="함초롬바탕" w:hint="eastAsia"/>
+                <w:kern w:val="0"/>
+                <w:sz w:val="22"/>
+              </w:rPr>
+              <w:t xml:space="preserve"> 성공한 플랫폼이 아닐까?</w:t>
+            </w:r>
+            <w:r>
+              <w:rPr>
+                <w:rFonts w:ascii="맑은 고딕" w:eastAsia="맑은 고딕" w:hAnsi="맑은 고딕" w:cs="함초롬바탕"/>
+                <w:kern w:val="0"/>
+                <w:sz w:val="22"/>
+              </w:rPr>
+              <w:t xml:space="preserve"> </w:t>
+            </w:r>
+            <w:r>
+              <w:rPr>
+                <w:rFonts w:ascii="맑은 고딕" w:eastAsia="맑은 고딕" w:hAnsi="맑은 고딕" w:cs="함초롬바탕" w:hint="eastAsia"/>
+                <w:kern w:val="0"/>
+                <w:sz w:val="22"/>
+              </w:rPr>
+              <w:t>우리의 최종 목표라고 할 수 있다.</w:t>
+            </w:r>
+          </w:p>
+        </w:tc>
+      </w:tr>
+      <w:tr>
+        <w:trPr>
+          <w:jc w:val="center"/>
+        </w:trPr>
+        <w:tc>
+          <w:tcPr>
+            <w:tcW w:w="8897" w:type="dxa"/>
+            <w:tcBorders>
+              <w:top w:val="single" w:sz="4" w:space="0" w:color="auto"/>
+              <w:bottom w:val="dashed" w:sz="4" w:space="0" w:color="auto"/>
+            </w:tcBorders>
+          </w:tcPr>
+          <w:p>
+            <w:pPr>
+              <w:widowControl/>
+              <w:wordWrap/>
+              <w:autoSpaceDE/>
+              <w:autoSpaceDN/>
+              <w:jc w:val="left"/>
+              <w:rPr>
+                <w:rFonts w:ascii="맑은 고딕" w:eastAsia="맑은 고딕" w:hAnsi="맑은 고딕" w:cs="함초롬바탕" w:hint="eastAsia"/>
+                <w:kern w:val="0"/>
+                <w:sz w:val="22"/>
+              </w:rPr>
+            </w:pPr>
+            <w:r>
+              <w:rPr>
+                <w:rFonts w:ascii="맑은 고딕" w:eastAsia="맑은 고딕" w:hAnsi="맑은 고딕" w:cs="함초롬바탕"/>
+                <w:kern w:val="0"/>
+                <w:sz w:val="22"/>
+              </w:rPr>
+              <w:t xml:space="preserve">Q. </w:t>
+            </w:r>
+            <w:r>
+              <w:rPr>
+                <w:rFonts w:ascii="맑은 고딕" w:eastAsia="맑은 고딕" w:hAnsi="맑은 고딕" w:cs="함초롬바탕" w:hint="eastAsia"/>
+                <w:kern w:val="0"/>
+                <w:sz w:val="22"/>
+              </w:rPr>
+              <w:t>플랫폼이 아니라 서비스 아닌가?</w:t>
+            </w:r>
+          </w:p>
+        </w:tc>
+      </w:tr>
+      <w:tr>
+        <w:trPr>
+          <w:jc w:val="center"/>
+        </w:trPr>
+        <w:tc>
+          <w:tcPr>
+            <w:tcW w:w="8897" w:type="dxa"/>
+            <w:tcBorders>
+              <w:top w:val="dashed" w:sz="4" w:space="0" w:color="auto"/>
+              <w:bottom w:val="single" w:sz="4" w:space="0" w:color="auto"/>
+            </w:tcBorders>
+          </w:tcPr>
+          <w:p>
+            <w:pPr>
+              <w:widowControl/>
+              <w:wordWrap/>
+              <w:autoSpaceDE/>
+              <w:autoSpaceDN/>
+              <w:jc w:val="left"/>
+              <w:rPr>
+                <w:rFonts w:ascii="맑은 고딕" w:eastAsia="맑은 고딕" w:hAnsi="맑은 고딕" w:cs="함초롬바탕" w:hint="eastAsia"/>
+                <w:kern w:val="0"/>
+                <w:sz w:val="22"/>
+              </w:rPr>
+            </w:pPr>
+            <w:r>
+              <w:rPr>
+                <w:rFonts w:ascii="맑은 고딕" w:eastAsia="맑은 고딕" w:hAnsi="맑은 고딕" w:cs="함초롬바탕" w:hint="eastAsia"/>
+                <w:kern w:val="0"/>
+                <w:sz w:val="22"/>
+              </w:rPr>
+              <w:t>플랫폼이란 사용자가 서비스를 이용할 수도 있고,</w:t>
+            </w:r>
+            <w:r>
+              <w:rPr>
+                <w:rFonts w:ascii="맑은 고딕" w:eastAsia="맑은 고딕" w:hAnsi="맑은 고딕" w:cs="함초롬바탕"/>
+                <w:kern w:val="0"/>
+                <w:sz w:val="22"/>
+              </w:rPr>
+              <w:t xml:space="preserve"> </w:t>
+            </w:r>
+            <w:r>
+              <w:rPr>
+                <w:rFonts w:ascii="맑은 고딕" w:eastAsia="맑은 고딕" w:hAnsi="맑은 고딕" w:cs="함초롬바탕" w:hint="eastAsia"/>
+                <w:kern w:val="0"/>
+                <w:sz w:val="22"/>
+              </w:rPr>
+              <w:t>또 서비스를 만들 수도 있는 것이다.</w:t>
+            </w:r>
+            <w:r>
+              <w:rPr>
+                <w:rFonts w:ascii="맑은 고딕" w:eastAsia="맑은 고딕" w:hAnsi="맑은 고딕" w:cs="함초롬바탕"/>
+                <w:kern w:val="0"/>
+                <w:sz w:val="22"/>
+              </w:rPr>
+              <w:t xml:space="preserve"> </w:t>
+            </w:r>
+            <w:r>
+              <w:rPr>
+                <w:rFonts w:ascii="맑은 고딕" w:eastAsia="맑은 고딕" w:hAnsi="맑은 고딕" w:cs="함초롬바탕" w:hint="eastAsia"/>
+                <w:kern w:val="0"/>
+                <w:sz w:val="22"/>
+              </w:rPr>
+              <w:t>우리가 만들 시스템은 사용자가 채팅에 대한 구조 및 형식을 정의할 수도 있고(서비스 만들기)</w:t>
+            </w:r>
+            <w:r>
+              <w:rPr>
+                <w:rFonts w:ascii="맑은 고딕" w:eastAsia="맑은 고딕" w:hAnsi="맑은 고딕" w:cs="함초롬바탕"/>
+                <w:kern w:val="0"/>
+                <w:sz w:val="22"/>
+              </w:rPr>
+              <w:t xml:space="preserve"> </w:t>
+            </w:r>
+            <w:r>
+              <w:rPr>
+                <w:rFonts w:ascii="맑은 고딕" w:eastAsia="맑은 고딕" w:hAnsi="맑은 고딕" w:cs="함초롬바탕" w:hint="eastAsia"/>
+                <w:kern w:val="0"/>
+                <w:sz w:val="22"/>
+              </w:rPr>
+              <w:t>이를 이용할 수도 있다.</w:t>
+            </w:r>
+          </w:p>
+        </w:tc>
+      </w:tr>
+      <w:tr>
+        <w:trPr>
+          <w:jc w:val="center"/>
+        </w:trPr>
+        <w:tc>
+          <w:tcPr>
+            <w:tcW w:w="8897" w:type="dxa"/>
+            <w:tcBorders>
+              <w:bottom w:val="dashed" w:sz="4" w:space="0" w:color="auto"/>
+            </w:tcBorders>
+          </w:tcPr>
+          <w:p>
+            <w:pPr>
+              <w:widowControl/>
+              <w:wordWrap/>
+              <w:autoSpaceDE/>
+              <w:autoSpaceDN/>
+              <w:jc w:val="left"/>
+              <w:rPr>
+                <w:rFonts w:ascii="맑은 고딕" w:eastAsia="맑은 고딕" w:hAnsi="맑은 고딕" w:cs="함초롬바탕" w:hint="eastAsia"/>
+                <w:kern w:val="0"/>
+                <w:sz w:val="22"/>
+              </w:rPr>
+            </w:pPr>
+            <w:r>
+              <w:rPr>
+                <w:rFonts w:ascii="맑은 고딕" w:eastAsia="맑은 고딕" w:hAnsi="맑은 고딕" w:cs="함초롬바탕"/>
+                <w:kern w:val="0"/>
+                <w:sz w:val="22"/>
+              </w:rPr>
+              <w:t xml:space="preserve">Q. </w:t>
+            </w:r>
+            <w:r>
+              <w:rPr>
+                <w:rFonts w:ascii="맑은 고딕" w:eastAsia="맑은 고딕" w:hAnsi="맑은 고딕" w:cs="함초롬바탕" w:hint="eastAsia"/>
+                <w:kern w:val="0"/>
+                <w:sz w:val="22"/>
+              </w:rPr>
+              <w:t>채팅을 어떻게 재사용 한다는 것인가?</w:t>
+            </w:r>
+          </w:p>
+        </w:tc>
+      </w:tr>
+      <w:tr>
+        <w:trPr>
+          <w:jc w:val="center"/>
+        </w:trPr>
+        <w:tc>
+          <w:tcPr>
+            <w:tcW w:w="8897" w:type="dxa"/>
+            <w:tcBorders>
+              <w:top w:val="dashed" w:sz="4" w:space="0" w:color="auto"/>
+              <w:bottom w:val="single" w:sz="4" w:space="0" w:color="auto"/>
+            </w:tcBorders>
+          </w:tcPr>
+          <w:p>
+            <w:pPr>
+              <w:widowControl/>
+              <w:wordWrap/>
+              <w:autoSpaceDE/>
+              <w:autoSpaceDN/>
+              <w:jc w:val="left"/>
+              <w:rPr>
+                <w:rFonts w:ascii="맑은 고딕" w:eastAsia="맑은 고딕" w:hAnsi="맑은 고딕" w:cs="함초롬바탕"/>
+                <w:kern w:val="0"/>
+                <w:sz w:val="22"/>
+              </w:rPr>
+            </w:pPr>
+            <w:r>
+              <w:rPr>
+                <w:rFonts w:ascii="맑은 고딕" w:eastAsia="맑은 고딕" w:hAnsi="맑은 고딕" w:cs="함초롬바탕" w:hint="eastAsia"/>
+                <w:kern w:val="0"/>
+                <w:sz w:val="22"/>
+              </w:rPr>
+              <w:t>대화의 일부 내용을 저장하여 불러올 수도 있으며 대화의 내용에 카테고리를 지정하여,</w:t>
+            </w:r>
+            <w:r>
+              <w:rPr>
+                <w:rFonts w:ascii="맑은 고딕" w:eastAsia="맑은 고딕" w:hAnsi="맑은 고딕" w:cs="함초롬바탕"/>
+                <w:kern w:val="0"/>
+                <w:sz w:val="22"/>
+              </w:rPr>
+              <w:t xml:space="preserve"> </w:t>
+            </w:r>
+            <w:r>
+              <w:rPr>
+                <w:rFonts w:ascii="맑은 고딕" w:eastAsia="맑은 고딕" w:hAnsi="맑은 고딕" w:cs="함초롬바탕" w:hint="eastAsia"/>
+                <w:kern w:val="0"/>
+                <w:sz w:val="22"/>
+              </w:rPr>
+              <w:t>해당 카테고리에 대한 내용을 공개하면 아예 채팅에 무관한 사람들도 검색을 통하여 이를 접할 수 있게 된다.</w:t>
+            </w:r>
+          </w:p>
+          <w:p>
+            <w:pPr>
+              <w:widowControl/>
+              <w:wordWrap/>
+              <w:autoSpaceDE/>
+              <w:autoSpaceDN/>
+              <w:jc w:val="left"/>
+              <w:rPr>
+                <w:rFonts w:ascii="맑은 고딕" w:eastAsia="맑은 고딕" w:hAnsi="맑은 고딕" w:cs="함초롬바탕" w:hint="eastAsia"/>
+                <w:kern w:val="0"/>
+                <w:sz w:val="22"/>
+              </w:rPr>
+            </w:pPr>
+            <w:r>
+              <w:rPr>
+                <w:rFonts w:ascii="맑은 고딕" w:eastAsia="맑은 고딕" w:hAnsi="맑은 고딕" w:cs="함초롬바탕" w:hint="eastAsia"/>
+                <w:kern w:val="0"/>
+                <w:sz w:val="22"/>
+              </w:rPr>
+              <w:t>기존의 채팅이 순수하게 대화의 기능만 있었다면,</w:t>
+            </w:r>
+            <w:r>
+              <w:rPr>
+                <w:rFonts w:ascii="맑은 고딕" w:eastAsia="맑은 고딕" w:hAnsi="맑은 고딕" w:cs="함초롬바탕"/>
+                <w:kern w:val="0"/>
+                <w:sz w:val="22"/>
+              </w:rPr>
+              <w:t xml:space="preserve"> </w:t>
+            </w:r>
+            <w:r>
+              <w:rPr>
+                <w:rFonts w:ascii="맑은 고딕" w:eastAsia="맑은 고딕" w:hAnsi="맑은 고딕" w:cs="함초롬바탕" w:hint="eastAsia"/>
+                <w:kern w:val="0"/>
+                <w:sz w:val="22"/>
+              </w:rPr>
+              <w:t>우리의 시스템에선 이것을 분석하고 저장하고 사용자의 입맛에 맞게 불러와 사용할 수 있도록 할 것이다.</w:t>
+            </w:r>
+          </w:p>
+        </w:tc>
+      </w:tr>
+      <w:tr>
+        <w:trPr>
+          <w:jc w:val="center"/>
+        </w:trPr>
+        <w:tc>
+          <w:tcPr>
+            <w:tcW w:w="8897" w:type="dxa"/>
+            <w:tcBorders>
+              <w:bottom w:val="dashed" w:sz="4" w:space="0" w:color="auto"/>
+            </w:tcBorders>
+          </w:tcPr>
+          <w:p>
+            <w:pPr>
+              <w:widowControl/>
+              <w:wordWrap/>
+              <w:autoSpaceDE/>
+              <w:autoSpaceDN/>
+              <w:jc w:val="left"/>
+              <w:rPr>
+                <w:rFonts w:ascii="맑은 고딕" w:eastAsia="맑은 고딕" w:hAnsi="맑은 고딕" w:cs="함초롬바탕" w:hint="eastAsia"/>
+                <w:kern w:val="0"/>
+                <w:sz w:val="22"/>
+              </w:rPr>
+            </w:pPr>
+            <w:r>
+              <w:rPr>
+                <w:rFonts w:ascii="맑은 고딕" w:eastAsia="맑은 고딕" w:hAnsi="맑은 고딕" w:cs="함초롬바탕"/>
+                <w:kern w:val="0"/>
+                <w:sz w:val="22"/>
+              </w:rPr>
+              <w:t xml:space="preserve">Q. </w:t>
+            </w:r>
+            <w:r>
+              <w:rPr>
+                <w:rFonts w:ascii="맑은 고딕" w:eastAsia="맑은 고딕" w:hAnsi="맑은 고딕" w:cs="함초롬바탕" w:hint="eastAsia"/>
+                <w:kern w:val="0"/>
+                <w:sz w:val="22"/>
+              </w:rPr>
+              <w:t>수익이 발생하지 않을 것 같다.</w:t>
+            </w:r>
+            <w:bookmarkStart w:id="0" w:name="_GoBack"/>
+            <w:bookmarkEnd w:id="0"/>
+          </w:p>
+        </w:tc>
+      </w:tr>
+      <w:tr>
+        <w:trPr>
+          <w:jc w:val="center"/>
+        </w:trPr>
+        <w:tc>
+          <w:tcPr>
+            <w:tcW w:w="8897" w:type="dxa"/>
+            <w:tcBorders>
+              <w:top w:val="dashed" w:sz="4" w:space="0" w:color="auto"/>
+            </w:tcBorders>
+          </w:tcPr>
+          <w:p>
+            <w:pPr>
+              <w:widowControl/>
+              <w:wordWrap/>
+              <w:autoSpaceDE/>
+              <w:autoSpaceDN/>
+              <w:jc w:val="left"/>
+              <w:rPr>
+                <w:rFonts w:ascii="맑은 고딕" w:eastAsia="맑은 고딕" w:hAnsi="맑은 고딕" w:cs="함초롬바탕" w:hint="eastAsia"/>
+                <w:kern w:val="0"/>
+                <w:sz w:val="22"/>
+              </w:rPr>
+            </w:pPr>
+            <w:r>
+              <w:rPr>
+                <w:rFonts w:ascii="맑은 고딕" w:eastAsia="맑은 고딕" w:hAnsi="맑은 고딕" w:cs="함초롬바탕" w:hint="eastAsia"/>
+                <w:kern w:val="0"/>
+                <w:sz w:val="22"/>
+              </w:rPr>
+              <w:t>먼저 사용자를 끌어들이는 것이 첫번째 목표다.</w:t>
+            </w:r>
+            <w:r>
+              <w:rPr>
+                <w:rFonts w:ascii="맑은 고딕" w:eastAsia="맑은 고딕" w:hAnsi="맑은 고딕" w:cs="함초롬바탕"/>
+                <w:kern w:val="0"/>
+                <w:sz w:val="22"/>
+              </w:rPr>
+              <w:t xml:space="preserve"> </w:t>
+            </w:r>
+            <w:r>
+              <w:rPr>
+                <w:rFonts w:ascii="맑은 고딕" w:eastAsia="맑은 고딕" w:hAnsi="맑은 고딕" w:cs="함초롬바탕" w:hint="eastAsia"/>
+                <w:kern w:val="0"/>
+                <w:sz w:val="22"/>
+              </w:rPr>
+              <w:t>아무리 비즈니스 모델이 좋다고 하여도 사용자가 없다면 비즈니스는 이루어지지 않는다.</w:t>
+            </w:r>
+            <w:r>
+              <w:rPr>
+                <w:rFonts w:ascii="맑은 고딕" w:eastAsia="맑은 고딕" w:hAnsi="맑은 고딕" w:cs="함초롬바탕"/>
+                <w:kern w:val="0"/>
+                <w:sz w:val="22"/>
+              </w:rPr>
+              <w:t xml:space="preserve"> </w:t>
+            </w:r>
+            <w:proofErr w:type="spellStart"/>
+            <w:r>
+              <w:rPr>
+                <w:rFonts w:ascii="맑은 고딕" w:eastAsia="맑은 고딕" w:hAnsi="맑은 고딕" w:cs="함초롬바탕" w:hint="eastAsia"/>
+                <w:kern w:val="0"/>
+                <w:sz w:val="22"/>
+              </w:rPr>
+              <w:t>인스타그램의</w:t>
+            </w:r>
+            <w:proofErr w:type="spellEnd"/>
+            <w:r>
+              <w:rPr>
+                <w:rFonts w:ascii="맑은 고딕" w:eastAsia="맑은 고딕" w:hAnsi="맑은 고딕" w:cs="함초롬바탕" w:hint="eastAsia"/>
+                <w:kern w:val="0"/>
+                <w:sz w:val="22"/>
+              </w:rPr>
+              <w:t xml:space="preserve"> 경우 사용자가 </w:t>
+            </w:r>
+            <w:r>
+              <w:rPr>
+                <w:rFonts w:ascii="맑은 고딕" w:eastAsia="맑은 고딕" w:hAnsi="맑은 고딕" w:cs="함초롬바탕"/>
+                <w:kern w:val="0"/>
+                <w:sz w:val="22"/>
+              </w:rPr>
+              <w:t>1000</w:t>
+            </w:r>
+            <w:r>
+              <w:rPr>
+                <w:rFonts w:ascii="맑은 고딕" w:eastAsia="맑은 고딕" w:hAnsi="맑은 고딕" w:cs="함초롬바탕" w:hint="eastAsia"/>
+                <w:kern w:val="0"/>
+                <w:sz w:val="22"/>
+              </w:rPr>
+              <w:t>만명이 될 때 까지 비즈니스모델이 없었지만,</w:t>
+            </w:r>
+            <w:r>
+              <w:rPr>
+                <w:rFonts w:ascii="맑은 고딕" w:eastAsia="맑은 고딕" w:hAnsi="맑은 고딕" w:cs="함초롬바탕"/>
+                <w:kern w:val="0"/>
+                <w:sz w:val="22"/>
+              </w:rPr>
+              <w:t xml:space="preserve"> </w:t>
+            </w:r>
+            <w:r>
+              <w:rPr>
+                <w:rFonts w:ascii="맑은 고딕" w:eastAsia="맑은 고딕" w:hAnsi="맑은 고딕" w:cs="함초롬바탕" w:hint="eastAsia"/>
+                <w:kern w:val="0"/>
+                <w:sz w:val="22"/>
+              </w:rPr>
+              <w:t>많은 사용자를 보유하고 있었기 때문에 뒤늦게 비즈니스 모델이 만들어져 성공할 수 있었다.</w:t>
+            </w:r>
+            <w:r>
+              <w:rPr>
+                <w:rFonts w:ascii="맑은 고딕" w:eastAsia="맑은 고딕" w:hAnsi="맑은 고딕" w:cs="함초롬바탕"/>
+                <w:kern w:val="0"/>
+                <w:sz w:val="22"/>
+              </w:rPr>
+              <w:t xml:space="preserve"> </w:t>
+            </w:r>
+            <w:r>
+              <w:rPr>
+                <w:rFonts w:ascii="맑은 고딕" w:eastAsia="맑은 고딕" w:hAnsi="맑은 고딕" w:cs="함초롬바탕" w:hint="eastAsia"/>
+                <w:kern w:val="0"/>
+                <w:sz w:val="22"/>
+              </w:rPr>
+              <w:t>결국 비즈니스 모델의 가치는 사용자를 어떻게 끌어들일 수 있느냐가 관건이다.</w:t>
+            </w:r>
+          </w:p>
+        </w:tc>
+      </w:tr>
+    </w:tbl>
     <w:p>
       <w:pPr>
         <w:widowControl/>
@@ -136,7 +892,7 @@
         <w:spacing w:after="0" w:line="240" w:lineRule="auto"/>
         <w:jc w:val="left"/>
         <w:rPr>
-          <w:rFonts w:ascii="맑은 고딕" w:eastAsia="맑은 고딕" w:hAnsi="맑은 고딕" w:cs="함초롬바탕" w:hint="eastAsia"/>
+          <w:rFonts w:ascii="맑은 고딕" w:eastAsia="맑은 고딕" w:hAnsi="맑은 고딕" w:cs="함초롬바탕"/>
           <w:kern w:val="0"/>
           <w:sz w:val="22"/>
         </w:rPr>
@@ -159,7 +915,7 @@
         <w:spacing w:after="0" w:line="240" w:lineRule="auto"/>
         <w:jc w:val="left"/>
         <w:rPr>
-          <w:rFonts w:ascii="맑은 고딕" w:eastAsia="맑은 고딕" w:hAnsi="맑은 고딕" w:cs="함초롬바탕" w:hint="eastAsia"/>
+          <w:rFonts w:ascii="맑은 고딕" w:eastAsia="맑은 고딕" w:hAnsi="맑은 고딕" w:cs="함초롬바탕"/>
           <w:kern w:val="0"/>
           <w:sz w:val="22"/>
         </w:rPr>
@@ -205,7 +961,7 @@
         <w:jc w:val="left"/>
         <w:textAlignment w:val="center"/>
         <w:rPr>
-          <w:rFonts w:ascii="함초롬바탕" w:eastAsia="함초롬바탕" w:hAnsi="함초롬바탕" w:cs="함초롬바탕" w:hint="eastAsia"/>
+          <w:rFonts w:ascii="함초롬바탕" w:eastAsia="함초롬바탕" w:hAnsi="함초롬바탕" w:cs="함초롬바탕"/>
           <w:kern w:val="0"/>
           <w:sz w:val="22"/>
         </w:rPr>
@@ -216,7 +972,25 @@
           <w:kern w:val="0"/>
           <w:sz w:val="22"/>
         </w:rPr>
-        <w:t>준원 : 유사서비스 비즈니스 모델 조사</w:t>
+        <w:t xml:space="preserve">준원 : </w:t>
+      </w:r>
+      <w:proofErr w:type="spellStart"/>
+      <w:r>
+        <w:rPr>
+          <w:rFonts w:ascii="맑은 고딕" w:eastAsia="맑은 고딕" w:hAnsi="맑은 고딕" w:cs="함초롬바탕" w:hint="eastAsia"/>
+          <w:kern w:val="0"/>
+          <w:sz w:val="22"/>
+        </w:rPr>
+        <w:t>유사서비스</w:t>
+      </w:r>
+      <w:proofErr w:type="spellEnd"/>
+      <w:r>
+        <w:rPr>
+          <w:rFonts w:ascii="맑은 고딕" w:eastAsia="맑은 고딕" w:hAnsi="맑은 고딕" w:cs="함초롬바탕" w:hint="eastAsia"/>
+          <w:kern w:val="0"/>
+          <w:sz w:val="22"/>
+        </w:rPr>
+        <w:t xml:space="preserve"> 비즈니스 모델 조사</w:t>
       </w:r>
     </w:p>
     <w:p>
@@ -229,30 +1003,32 @@
         <w:ind w:left="540"/>
         <w:jc w:val="left"/>
         <w:rPr>
+          <w:rFonts w:ascii="함초롬바탕" w:eastAsia="함초롬바탕" w:hAnsi="함초롬바탕" w:cs="함초롬바탕"/>
+          <w:color w:val="000000"/>
+          <w:kern w:val="0"/>
+          <w:szCs w:val="20"/>
+        </w:rPr>
+      </w:pPr>
+      <w:r>
+        <w:rPr>
+          <w:rFonts w:ascii="맑은 고딕" w:eastAsia="맑은 고딕" w:hAnsi="맑은 고딕" w:cs="함초롬바탕" w:hint="eastAsia"/>
+          <w:color w:val="000000"/>
+          <w:kern w:val="0"/>
+          <w:szCs w:val="20"/>
+        </w:rPr>
+        <w:t>1.</w:t>
+      </w:r>
+      <w:proofErr w:type="spellStart"/>
+      <w:r>
+        <w:rPr>
           <w:rFonts w:ascii="함초롬바탕" w:eastAsia="함초롬바탕" w:hAnsi="함초롬바탕" w:cs="함초롬바탕" w:hint="eastAsia"/>
           <w:color w:val="000000"/>
           <w:kern w:val="0"/>
           <w:szCs w:val="20"/>
         </w:rPr>
-      </w:pPr>
-      <w:r>
-        <w:rPr>
-          <w:rFonts w:ascii="맑은 고딕" w:eastAsia="맑은 고딕" w:hAnsi="맑은 고딕" w:cs="함초롬바탕" w:hint="eastAsia"/>
-          <w:color w:val="000000"/>
-          <w:kern w:val="0"/>
-          <w:szCs w:val="20"/>
-        </w:rPr>
-        <w:t>1.</w:t>
-      </w:r>
-      <w:r>
-        <w:rPr>
-          <w:rFonts w:ascii="함초롬바탕" w:eastAsia="함초롬바탕" w:hAnsi="함초롬바탕" w:cs="함초롬바탕" w:hint="eastAsia"/>
-          <w:color w:val="000000"/>
-          <w:kern w:val="0"/>
-          <w:szCs w:val="20"/>
-        </w:rPr>
         <w:t>분더리스트</w:t>
       </w:r>
+      <w:proofErr w:type="spellEnd"/>
       <w:r>
         <w:rPr>
           <w:rFonts w:ascii="맑은 고딕" w:eastAsia="맑은 고딕" w:hAnsi="맑은 고딕" w:cs="함초롬바탕" w:hint="eastAsia"/>
@@ -273,7 +1049,7 @@
         <w:ind w:left="540"/>
         <w:jc w:val="left"/>
         <w:rPr>
-          <w:rFonts w:ascii="함초롬바탕" w:eastAsia="함초롬바탕" w:hAnsi="함초롬바탕" w:cs="함초롬바탕" w:hint="eastAsia"/>
+          <w:rFonts w:ascii="함초롬바탕" w:eastAsia="함초롬바탕" w:hAnsi="함초롬바탕" w:cs="함초롬바탕"/>
           <w:kern w:val="0"/>
           <w:sz w:val="22"/>
           <w:lang w:val="x-none"/>
@@ -451,8 +1227,100 @@
       </w:rPr>
     </w:lvl>
   </w:abstractNum>
+  <w:abstractNum w:abstractNumId="1" w15:restartNumberingAfterBreak="0">
+    <w:nsid w:val="6A796BC7"/>
+    <w:multiLevelType w:val="hybridMultilevel"/>
+    <w:tmpl w:val="57083578"/>
+    <w:lvl w:ilvl="0" w:tplc="A9FA601A">
+      <w:start w:val="1"/>
+      <w:numFmt w:val="decimal"/>
+      <w:lvlText w:val="%1."/>
+      <w:lvlJc w:val="left"/>
+      <w:pPr>
+        <w:ind w:left="360" w:hanging="360"/>
+      </w:pPr>
+      <w:rPr>
+        <w:rFonts w:hint="default"/>
+      </w:rPr>
+    </w:lvl>
+    <w:lvl w:ilvl="1" w:tplc="04090019">
+      <w:start w:val="1"/>
+      <w:numFmt w:val="upperLetter"/>
+      <w:lvlText w:val="%2."/>
+      <w:lvlJc w:val="left"/>
+      <w:pPr>
+        <w:ind w:left="800" w:hanging="400"/>
+      </w:pPr>
+    </w:lvl>
+    <w:lvl w:ilvl="2" w:tplc="0409001B">
+      <w:start w:val="1"/>
+      <w:numFmt w:val="lowerRoman"/>
+      <w:lvlText w:val="%3."/>
+      <w:lvlJc w:val="right"/>
+      <w:pPr>
+        <w:ind w:left="1200" w:hanging="400"/>
+      </w:pPr>
+    </w:lvl>
+    <w:lvl w:ilvl="3" w:tplc="0409000F" w:tentative="1">
+      <w:start w:val="1"/>
+      <w:numFmt w:val="decimal"/>
+      <w:lvlText w:val="%4."/>
+      <w:lvlJc w:val="left"/>
+      <w:pPr>
+        <w:ind w:left="1600" w:hanging="400"/>
+      </w:pPr>
+    </w:lvl>
+    <w:lvl w:ilvl="4" w:tplc="04090019" w:tentative="1">
+      <w:start w:val="1"/>
+      <w:numFmt w:val="upperLetter"/>
+      <w:lvlText w:val="%5."/>
+      <w:lvlJc w:val="left"/>
+      <w:pPr>
+        <w:ind w:left="2000" w:hanging="400"/>
+      </w:pPr>
+    </w:lvl>
+    <w:lvl w:ilvl="5" w:tplc="0409001B" w:tentative="1">
+      <w:start w:val="1"/>
+      <w:numFmt w:val="lowerRoman"/>
+      <w:lvlText w:val="%6."/>
+      <w:lvlJc w:val="right"/>
+      <w:pPr>
+        <w:ind w:left="2400" w:hanging="400"/>
+      </w:pPr>
+    </w:lvl>
+    <w:lvl w:ilvl="6" w:tplc="0409000F" w:tentative="1">
+      <w:start w:val="1"/>
+      <w:numFmt w:val="decimal"/>
+      <w:lvlText w:val="%7."/>
+      <w:lvlJc w:val="left"/>
+      <w:pPr>
+        <w:ind w:left="2800" w:hanging="400"/>
+      </w:pPr>
+    </w:lvl>
+    <w:lvl w:ilvl="7" w:tplc="04090019" w:tentative="1">
+      <w:start w:val="1"/>
+      <w:numFmt w:val="upperLetter"/>
+      <w:lvlText w:val="%8."/>
+      <w:lvlJc w:val="left"/>
+      <w:pPr>
+        <w:ind w:left="3200" w:hanging="400"/>
+      </w:pPr>
+    </w:lvl>
+    <w:lvl w:ilvl="8" w:tplc="0409001B" w:tentative="1">
+      <w:start w:val="1"/>
+      <w:numFmt w:val="lowerRoman"/>
+      <w:lvlText w:val="%9."/>
+      <w:lvlJc w:val="right"/>
+      <w:pPr>
+        <w:ind w:left="3600" w:hanging="400"/>
+      </w:pPr>
+    </w:lvl>
+  </w:abstractNum>
   <w:num w:numId="1">
     <w:abstractNumId w:val="0"/>
+  </w:num>
+  <w:num w:numId="2">
+    <w:abstractNumId w:val="1"/>
   </w:num>
 </w:numbering>
 </file>
@@ -630,7 +1498,7 @@
     <w:lsdException w:name="Table Web 2" w:semiHidden="1" w:unhideWhenUsed="1"/>
     <w:lsdException w:name="Table Web 3" w:semiHidden="1" w:unhideWhenUsed="1"/>
     <w:lsdException w:name="Balloon Text" w:semiHidden="1" w:unhideWhenUsed="1"/>
-    <w:lsdException w:name="Table Grid" w:semiHidden="1" w:uiPriority="59" w:unhideWhenUsed="1"/>
+    <w:lsdException w:name="Table Grid" w:uiPriority="59"/>
     <w:lsdException w:name="Table Theme" w:semiHidden="1" w:unhideWhenUsed="1"/>
     <w:lsdException w:name="Placeholder Text" w:semiHidden="1"/>
     <w:lsdException w:name="No Spacing" w:uiPriority="1" w:qFormat="1"/>
@@ -910,6 +1778,35 @@
       <w:sz w:val="24"/>
       <w:szCs w:val="24"/>
     </w:rPr>
+  </w:style>
+  <w:style w:type="paragraph" w:styleId="a4">
+    <w:name w:val="List Paragraph"/>
+    <w:basedOn w:val="a"/>
+    <w:uiPriority w:val="34"/>
+    <w:qFormat/>
+    <w:rsid w:val="00377522"/>
+    <w:pPr>
+      <w:ind w:leftChars="400" w:left="800"/>
+    </w:pPr>
+  </w:style>
+  <w:style w:type="table" w:styleId="a5">
+    <w:name w:val="Table Grid"/>
+    <w:basedOn w:val="a1"/>
+    <w:uiPriority w:val="59"/>
+    <w:rsid w:val="00377522"/>
+    <w:pPr>
+      <w:spacing w:after="0" w:line="240" w:lineRule="auto"/>
+    </w:pPr>
+    <w:tblPr>
+      <w:tblBorders>
+        <w:top w:val="single" w:sz="4" w:space="0" w:color="auto"/>
+        <w:left w:val="single" w:sz="4" w:space="0" w:color="auto"/>
+        <w:bottom w:val="single" w:sz="4" w:space="0" w:color="auto"/>
+        <w:right w:val="single" w:sz="4" w:space="0" w:color="auto"/>
+        <w:insideH w:val="single" w:sz="4" w:space="0" w:color="auto"/>
+        <w:insideV w:val="single" w:sz="4" w:space="0" w:color="auto"/>
+      </w:tblBorders>
+    </w:tblPr>
   </w:style>
 </w:styles>
 </file>
